--- a/ans.docx
+++ b/ans.docx
@@ -3,15 +3,33 @@
 <w:document xmlns:wpc="http://schemas.microsoft.com/office/word/2010/wordprocessingCanvas" xmlns:mo="http://schemas.microsoft.com/office/mac/office/2008/main" xmlns:mc="http://schemas.openxmlformats.org/markup-compatibility/2006" xmlns:mv="urn:schemas-microsoft-com:mac:vml" xmlns:o="urn:schemas-microsoft-com:office:office" xmlns:r="http://schemas.openxmlformats.org/officeDocument/2006/relationships" xmlns:m="http://schemas.openxmlformats.org/officeDocument/2006/math" xmlns:v="urn:schemas-microsoft-com:vml" xmlns:wp14="http://schemas.microsoft.com/office/word/2010/wordprocessingDrawing" xmlns:wp="http://schemas.openxmlformats.org/drawingml/2006/wordprocessingDrawing" xmlns:w10="urn:schemas-microsoft-com:office:word" xmlns:w="http://schemas.openxmlformats.org/wordprocessingml/2006/main" xmlns:w14="http://schemas.microsoft.com/office/word/2010/wordml" xmlns:wpg="http://schemas.microsoft.com/office/word/2010/wordprocessingGroup" xmlns:wpi="http://schemas.microsoft.com/office/word/2010/wordprocessingInk" xmlns:wne="http://schemas.microsoft.com/office/word/2006/wordml" xmlns:wps="http://schemas.microsoft.com/office/word/2010/wordprocessingShape" mc:Ignorable="w14 wp14">
   <w:body>
     <w:p>
-      <w:r>
+      <w:pPr>
+        <w:rPr>
+          <w:b/>
+          <w:color w:val="000000" w:themeColor="text1"/>
+        </w:rPr>
+      </w:pPr>
+      <w:r>
+        <w:rPr>
+          <w:b/>
+          <w:color w:val="000000" w:themeColor="text1"/>
+        </w:rPr>
         <w:t xml:space="preserve">5. Sampling: Explain possible sampling bias through </w:t>
       </w:r>
       <w:proofErr w:type="spellStart"/>
       <w:r>
+        <w:rPr>
+          <w:b/>
+          <w:color w:val="000000" w:themeColor="text1"/>
+        </w:rPr>
         <w:t>Weibo</w:t>
       </w:r>
       <w:proofErr w:type="spellEnd"/>
       <w:r>
+        <w:rPr>
+          <w:b/>
+          <w:color w:val="000000" w:themeColor="text1"/>
+        </w:rPr>
         <w:t>, such as gender bias, etc.</w:t>
       </w:r>
     </w:p>
@@ -67,38 +85,452 @@
       <w:r>
         <w:t>. And usually the people in this generation have more capacity to buy the product as compared with young people. This will lead to a serious bias for the brand.</w:t>
       </w:r>
-      <w:bookmarkStart w:id="0" w:name="_GoBack"/>
-      <w:bookmarkEnd w:id="0"/>
     </w:p>
     <w:p/>
     <w:p>
-      <w:r>
+      <w:pPr>
+        <w:rPr>
+          <w:b/>
+        </w:rPr>
+      </w:pPr>
+      <w:r>
+        <w:rPr>
+          <w:b/>
+        </w:rPr>
         <w:t xml:space="preserve">6. What are some possible algorithms to identify users who showed interest in Michael </w:t>
       </w:r>
       <w:proofErr w:type="spellStart"/>
       <w:r>
+        <w:rPr>
+          <w:b/>
+        </w:rPr>
         <w:t>Kors</w:t>
       </w:r>
       <w:proofErr w:type="spellEnd"/>
       <w:r>
+        <w:rPr>
+          <w:b/>
+        </w:rPr>
         <w:t xml:space="preserve"> over Kate Spade? What are some data points that can be used to illustrate the algorithm's utility? Give a couple examples and discuss pros and cons.</w:t>
       </w:r>
     </w:p>
+    <w:p/>
+    <w:p>
+      <w:r>
+        <w:t xml:space="preserve">For this problem, if we only calculate the total brand-mentioned counts per day and use this indicator to conclude the one </w:t>
+      </w:r>
+      <w:r>
+        <w:t xml:space="preserve">with more counts </w:t>
+      </w:r>
+      <w:r>
+        <w:t>is more popular, this will raise a problem. Because some comments are positive for this brand and some comments might be negative for this brand. If we only count the total mentioned numbers to compare, it seems like we transfer those negative comments into positive comments</w:t>
+      </w:r>
+      <w:r>
+        <w:t>. We will get wrong result from this model.</w:t>
+      </w:r>
+    </w:p>
+    <w:p/>
+    <w:p>
+      <w:r>
+        <w:t xml:space="preserve">As far as I am concerned, we can divide dataset into two groups first: One for dataset mentioning Michael </w:t>
+      </w:r>
+      <w:proofErr w:type="spellStart"/>
+      <w:r>
+        <w:t>Kors</w:t>
+      </w:r>
+      <w:proofErr w:type="spellEnd"/>
+      <w:r>
+        <w:t>, One for dataset mentioning Kate Spade. And then we can follow the Phrase Finding algorithm developed by Takashi and Matthew</w:t>
+      </w:r>
+      <w:r>
+        <w:rPr>
+          <w:i/>
+        </w:rPr>
+        <w:t xml:space="preserve"> (A Language Model Approach to </w:t>
+      </w:r>
+      <w:proofErr w:type="spellStart"/>
+      <w:r>
+        <w:rPr>
+          <w:i/>
+        </w:rPr>
+        <w:t>Keyphrase</w:t>
+      </w:r>
+      <w:proofErr w:type="spellEnd"/>
+      <w:r>
+        <w:rPr>
+          <w:i/>
+        </w:rPr>
+        <w:t xml:space="preserve"> </w:t>
+      </w:r>
+      <w:proofErr w:type="gramStart"/>
+      <w:r>
+        <w:rPr>
+          <w:i/>
+        </w:rPr>
+        <w:t>Extraction ,</w:t>
+      </w:r>
+      <w:proofErr w:type="gramEnd"/>
+      <w:r>
+        <w:rPr>
+          <w:i/>
+        </w:rPr>
+        <w:t xml:space="preserve"> 2003) </w:t>
+      </w:r>
+      <w:r>
+        <w:t>to find the meaningful phrase from these two groups.</w:t>
+      </w:r>
+      <w:r>
+        <w:t xml:space="preserve"> Briefly to say, this algorithm can assign the score for each phrase and the higher score means the phrase is more meaningful for this group. We can look at this algorithm on the other side: these scores can be served as weight for each phrase. </w:t>
+      </w:r>
+    </w:p>
+    <w:p>
+      <w:r>
+        <w:lastRenderedPageBreak/>
+        <w:t xml:space="preserve"> </w:t>
+      </w:r>
+    </w:p>
+    <w:p>
+      <w:r>
+        <w:t>For example, after the executing phrase finding algorithm, we find the top 5 phrases for the two groups.</w:t>
+      </w:r>
+    </w:p>
+    <w:tbl>
+      <w:tblPr>
+        <w:tblStyle w:val="a5"/>
+        <w:tblW w:w="0" w:type="auto"/>
+        <w:tblLook w:val="04A0" w:firstRow="1" w:lastRow="0" w:firstColumn="1" w:lastColumn="0" w:noHBand="0" w:noVBand="1"/>
+      </w:tblPr>
+      <w:tblGrid>
+        <w:gridCol w:w="3893"/>
+        <w:gridCol w:w="4469"/>
+      </w:tblGrid>
+      <w:tr>
+        <w:tc>
+          <w:tcPr>
+            <w:tcW w:w="3893" w:type="dxa"/>
+          </w:tcPr>
+          <w:p>
+            <w:r>
+              <w:rPr>
+                <w:b/>
+              </w:rPr>
+              <w:t xml:space="preserve">Michael </w:t>
+            </w:r>
+            <w:proofErr w:type="spellStart"/>
+            <w:r>
+              <w:rPr>
+                <w:b/>
+              </w:rPr>
+              <w:t>Kors</w:t>
+            </w:r>
+            <w:proofErr w:type="spellEnd"/>
+          </w:p>
+        </w:tc>
+        <w:tc>
+          <w:tcPr>
+            <w:tcW w:w="4469" w:type="dxa"/>
+          </w:tcPr>
+          <w:p>
+            <w:r>
+              <w:rPr>
+                <w:b/>
+              </w:rPr>
+              <w:t>Kate Spade</w:t>
+            </w:r>
+          </w:p>
+        </w:tc>
+      </w:tr>
+      <w:tr>
+        <w:tc>
+          <w:tcPr>
+            <w:tcW w:w="3893" w:type="dxa"/>
+          </w:tcPr>
+          <w:p>
+            <w:r>
+              <w:t xml:space="preserve">1. </w:t>
+            </w:r>
+            <w:proofErr w:type="gramStart"/>
+            <w:r>
+              <w:t>great</w:t>
+            </w:r>
+            <w:proofErr w:type="gramEnd"/>
+            <w:r>
+              <w:t xml:space="preserve"> product</w:t>
+            </w:r>
+          </w:p>
+        </w:tc>
+        <w:tc>
+          <w:tcPr>
+            <w:tcW w:w="4469" w:type="dxa"/>
+          </w:tcPr>
+          <w:p>
+            <w:r>
+              <w:t>1.</w:t>
+            </w:r>
+            <w:r>
+              <w:t xml:space="preserve"> </w:t>
+            </w:r>
+            <w:proofErr w:type="gramStart"/>
+            <w:r>
+              <w:t>easily</w:t>
+            </w:r>
+            <w:proofErr w:type="gramEnd"/>
+            <w:r>
+              <w:t xml:space="preserve"> break</w:t>
+            </w:r>
+          </w:p>
+        </w:tc>
+      </w:tr>
+      <w:tr>
+        <w:tc>
+          <w:tcPr>
+            <w:tcW w:w="3893" w:type="dxa"/>
+          </w:tcPr>
+          <w:p>
+            <w:r>
+              <w:t xml:space="preserve">2. </w:t>
+            </w:r>
+            <w:proofErr w:type="gramStart"/>
+            <w:r>
+              <w:t>huge</w:t>
+            </w:r>
+            <w:proofErr w:type="gramEnd"/>
+            <w:r>
+              <w:t xml:space="preserve"> discount</w:t>
+            </w:r>
+          </w:p>
+        </w:tc>
+        <w:tc>
+          <w:tcPr>
+            <w:tcW w:w="4469" w:type="dxa"/>
+          </w:tcPr>
+          <w:p>
+            <w:r>
+              <w:t>2.</w:t>
+            </w:r>
+            <w:r>
+              <w:t xml:space="preserve"> </w:t>
+            </w:r>
+            <w:proofErr w:type="gramStart"/>
+            <w:r>
+              <w:t>bad</w:t>
+            </w:r>
+            <w:proofErr w:type="gramEnd"/>
+            <w:r>
+              <w:t xml:space="preserve"> quality</w:t>
+            </w:r>
+          </w:p>
+        </w:tc>
+      </w:tr>
+      <w:tr>
+        <w:tc>
+          <w:tcPr>
+            <w:tcW w:w="3893" w:type="dxa"/>
+          </w:tcPr>
+          <w:p>
+            <w:r>
+              <w:t xml:space="preserve">3. </w:t>
+            </w:r>
+            <w:proofErr w:type="gramStart"/>
+            <w:r>
+              <w:t>high</w:t>
+            </w:r>
+            <w:proofErr w:type="gramEnd"/>
+            <w:r>
+              <w:t xml:space="preserve"> price</w:t>
+            </w:r>
+          </w:p>
+        </w:tc>
+        <w:tc>
+          <w:tcPr>
+            <w:tcW w:w="4469" w:type="dxa"/>
+          </w:tcPr>
+          <w:p>
+            <w:r>
+              <w:t>3.</w:t>
+            </w:r>
+            <w:r>
+              <w:t xml:space="preserve"> </w:t>
+            </w:r>
+            <w:proofErr w:type="gramStart"/>
+            <w:r>
+              <w:t>huge</w:t>
+            </w:r>
+            <w:proofErr w:type="gramEnd"/>
+            <w:r>
+              <w:t xml:space="preserve"> discount</w:t>
+            </w:r>
+          </w:p>
+        </w:tc>
+      </w:tr>
+      <w:tr>
+        <w:tc>
+          <w:tcPr>
+            <w:tcW w:w="3893" w:type="dxa"/>
+          </w:tcPr>
+          <w:p>
+            <w:r>
+              <w:t xml:space="preserve">4. </w:t>
+            </w:r>
+            <w:proofErr w:type="spellStart"/>
+            <w:proofErr w:type="gramStart"/>
+            <w:r>
+              <w:t>soldout</w:t>
+            </w:r>
+            <w:proofErr w:type="spellEnd"/>
+            <w:proofErr w:type="gramEnd"/>
+          </w:p>
+        </w:tc>
+        <w:tc>
+          <w:tcPr>
+            <w:tcW w:w="4469" w:type="dxa"/>
+          </w:tcPr>
+          <w:p>
+            <w:r>
+              <w:t xml:space="preserve">4. </w:t>
+            </w:r>
+            <w:proofErr w:type="gramStart"/>
+            <w:r>
+              <w:t>awesome</w:t>
+            </w:r>
+            <w:proofErr w:type="gramEnd"/>
+          </w:p>
+        </w:tc>
+      </w:tr>
+      <w:tr>
+        <w:tc>
+          <w:tcPr>
+            <w:tcW w:w="3893" w:type="dxa"/>
+          </w:tcPr>
+          <w:p>
+            <w:r>
+              <w:t>5.</w:t>
+            </w:r>
+            <w:r>
+              <w:t xml:space="preserve"> </w:t>
+            </w:r>
+            <w:proofErr w:type="gramStart"/>
+            <w:r>
+              <w:t>buy</w:t>
+            </w:r>
+            <w:proofErr w:type="gramEnd"/>
+            <w:r>
+              <w:t xml:space="preserve"> together</w:t>
+            </w:r>
+          </w:p>
+        </w:tc>
+        <w:tc>
+          <w:tcPr>
+            <w:tcW w:w="4469" w:type="dxa"/>
+          </w:tcPr>
+          <w:p>
+            <w:r>
+              <w:t>5.</w:t>
+            </w:r>
+            <w:r>
+              <w:t xml:space="preserve"> </w:t>
+            </w:r>
+            <w:proofErr w:type="gramStart"/>
+            <w:r>
+              <w:t>love</w:t>
+            </w:r>
+            <w:proofErr w:type="gramEnd"/>
+            <w:r>
+              <w:t xml:space="preserve"> it</w:t>
+            </w:r>
+          </w:p>
+        </w:tc>
+      </w:tr>
+    </w:tbl>
     <w:p>
       <w:pPr>
         <w:rPr>
           <w:rFonts w:hint="eastAsia"/>
         </w:rPr>
       </w:pPr>
+      <w:r>
+        <w:t>Like the example above, we might know customer</w:t>
+      </w:r>
+      <w:r>
+        <w:t>s</w:t>
+      </w:r>
+      <w:r>
+        <w:t xml:space="preserve"> prefer to choose Michael </w:t>
+      </w:r>
+      <w:proofErr w:type="spellStart"/>
+      <w:r>
+        <w:t>Kors</w:t>
+      </w:r>
+      <w:proofErr w:type="spellEnd"/>
+      <w:r>
+        <w:t xml:space="preserve"> instead of Kate Spade. We can maybe list the top 40 phrases and </w:t>
+      </w:r>
+      <w:r>
+        <w:t xml:space="preserve">compare two groups. </w:t>
+      </w:r>
+      <w:r>
+        <w:t>This method can more accurately judge which brand is more popular as compared with pure word count method.</w:t>
+      </w:r>
+      <w:r>
+        <w:t xml:space="preserve"> However, based on this scenario, we still have to define which word belongs to positive and which belongs to negative. This might be a little subjective or we can research on other method to quantify it.</w:t>
+      </w:r>
     </w:p>
+    <w:p/>
+    <w:p>
+      <w:r>
+        <w:t xml:space="preserve">Overall, the proposed method can firstly filter out non-meaningful phrases for each group and then we only need to focus on these “important” phrases to compare with each group. </w:t>
+      </w:r>
+      <w:bookmarkStart w:id="0" w:name="_GoBack"/>
+      <w:bookmarkEnd w:id="0"/>
+    </w:p>
+    <w:p/>
+    <w:p/>
     <w:sectPr>
       <w:pgSz w:w="11900" w:h="16840"/>
-      <w:pgMar w:top="1440" w:right="1800" w:bottom="1440" w:left="1800" w:header="851" w:footer="992" w:gutter="0"/>
+      <w:pgMar w:top="1440" w:right="1797" w:bottom="1440" w:left="1797" w:header="851" w:footer="992" w:gutter="0"/>
       <w:cols w:space="425"/>
       <w:docGrid w:type="lines" w:linePitch="400"/>
     </w:sectPr>
   </w:body>
 </w:document>
+</file>
+
+<file path=word/endnotes.xml><?xml version="1.0" encoding="utf-8"?>
+<w:endnotes xmlns:wpc="http://schemas.microsoft.com/office/word/2010/wordprocessingCanvas" xmlns:mo="http://schemas.microsoft.com/office/mac/office/2008/main" xmlns:mc="http://schemas.openxmlformats.org/markup-compatibility/2006" xmlns:mv="urn:schemas-microsoft-com:mac:vml" xmlns:o="urn:schemas-microsoft-com:office:office" xmlns:r="http://schemas.openxmlformats.org/officeDocument/2006/relationships" xmlns:m="http://schemas.openxmlformats.org/officeDocument/2006/math" xmlns:v="urn:schemas-microsoft-com:vml" xmlns:wp14="http://schemas.microsoft.com/office/word/2010/wordprocessingDrawing" xmlns:wp="http://schemas.openxmlformats.org/drawingml/2006/wordprocessingDrawing" xmlns:w10="urn:schemas-microsoft-com:office:word" xmlns:w="http://schemas.openxmlformats.org/wordprocessingml/2006/main" xmlns:w14="http://schemas.microsoft.com/office/word/2010/wordml" xmlns:wpg="http://schemas.microsoft.com/office/word/2010/wordprocessingGroup" xmlns:wpi="http://schemas.microsoft.com/office/word/2010/wordprocessingInk" xmlns:wne="http://schemas.microsoft.com/office/word/2006/wordml" xmlns:wps="http://schemas.microsoft.com/office/word/2010/wordprocessingShape" mc:Ignorable="w14 wp14">
+  <w:endnote w:type="separator" w:id="-1">
+    <w:p>
+      <w:r>
+        <w:separator/>
+      </w:r>
+    </w:p>
+  </w:endnote>
+  <w:endnote w:type="continuationSeparator" w:id="0">
+    <w:p>
+      <w:r>
+        <w:continuationSeparator/>
+      </w:r>
+    </w:p>
+  </w:endnote>
+</w:endnotes>
+</file>
+
+<file path=word/footnotes.xml><?xml version="1.0" encoding="utf-8"?>
+<w:footnotes xmlns:wpc="http://schemas.microsoft.com/office/word/2010/wordprocessingCanvas" xmlns:mo="http://schemas.microsoft.com/office/mac/office/2008/main" xmlns:mc="http://schemas.openxmlformats.org/markup-compatibility/2006" xmlns:mv="urn:schemas-microsoft-com:mac:vml" xmlns:o="urn:schemas-microsoft-com:office:office" xmlns:r="http://schemas.openxmlformats.org/officeDocument/2006/relationships" xmlns:m="http://schemas.openxmlformats.org/officeDocument/2006/math" xmlns:v="urn:schemas-microsoft-com:vml" xmlns:wp14="http://schemas.microsoft.com/office/word/2010/wordprocessingDrawing" xmlns:wp="http://schemas.openxmlformats.org/drawingml/2006/wordprocessingDrawing" xmlns:w10="urn:schemas-microsoft-com:office:word" xmlns:w="http://schemas.openxmlformats.org/wordprocessingml/2006/main" xmlns:w14="http://schemas.microsoft.com/office/word/2010/wordml" xmlns:wpg="http://schemas.microsoft.com/office/word/2010/wordprocessingGroup" xmlns:wpi="http://schemas.microsoft.com/office/word/2010/wordprocessingInk" xmlns:wne="http://schemas.microsoft.com/office/word/2006/wordml" xmlns:wps="http://schemas.microsoft.com/office/word/2010/wordprocessingShape" mc:Ignorable="w14 wp14">
+  <w:footnote w:type="separator" w:id="-1">
+    <w:p>
+      <w:r>
+        <w:separator/>
+      </w:r>
+    </w:p>
+  </w:footnote>
+  <w:footnote w:type="continuationSeparator" w:id="0">
+    <w:p>
+      <w:r>
+        <w:continuationSeparator/>
+      </w:r>
+    </w:p>
+  </w:footnote>
+</w:footnotes>
 </file>
 
 <file path=word/styles.xml><?xml version="1.0" encoding="utf-8"?>
@@ -287,6 +719,89 @@
     <w:uiPriority w:val="99"/>
     <w:semiHidden/>
     <w:unhideWhenUsed/>
+  </w:style>
+  <w:style w:type="paragraph" w:styleId="a3">
+    <w:name w:val="header"/>
+    <w:basedOn w:val="a"/>
+    <w:link w:val="Char"/>
+    <w:uiPriority w:val="99"/>
+    <w:unhideWhenUsed/>
+    <w:rsid w:val="00F90DDE"/>
+    <w:pPr>
+      <w:tabs>
+        <w:tab w:val="center" w:pos="4153"/>
+        <w:tab w:val="right" w:pos="8306"/>
+      </w:tabs>
+      <w:snapToGrid w:val="0"/>
+    </w:pPr>
+    <w:rPr>
+      <w:sz w:val="20"/>
+      <w:szCs w:val="20"/>
+    </w:rPr>
+  </w:style>
+  <w:style w:type="character" w:customStyle="1" w:styleId="Char">
+    <w:name w:val="頁首 Char"/>
+    <w:basedOn w:val="a0"/>
+    <w:link w:val="a3"/>
+    <w:uiPriority w:val="99"/>
+    <w:rsid w:val="00F90DDE"/>
+    <w:rPr>
+      <w:sz w:val="20"/>
+      <w:szCs w:val="20"/>
+    </w:rPr>
+  </w:style>
+  <w:style w:type="paragraph" w:styleId="a4">
+    <w:name w:val="footer"/>
+    <w:basedOn w:val="a"/>
+    <w:link w:val="Char0"/>
+    <w:uiPriority w:val="99"/>
+    <w:unhideWhenUsed/>
+    <w:rsid w:val="00F90DDE"/>
+    <w:pPr>
+      <w:tabs>
+        <w:tab w:val="center" w:pos="4153"/>
+        <w:tab w:val="right" w:pos="8306"/>
+      </w:tabs>
+      <w:snapToGrid w:val="0"/>
+    </w:pPr>
+    <w:rPr>
+      <w:sz w:val="20"/>
+      <w:szCs w:val="20"/>
+    </w:rPr>
+  </w:style>
+  <w:style w:type="character" w:customStyle="1" w:styleId="Char0">
+    <w:name w:val="頁尾 Char"/>
+    <w:basedOn w:val="a0"/>
+    <w:link w:val="a4"/>
+    <w:uiPriority w:val="99"/>
+    <w:rsid w:val="00F90DDE"/>
+    <w:rPr>
+      <w:sz w:val="20"/>
+      <w:szCs w:val="20"/>
+    </w:rPr>
+  </w:style>
+  <w:style w:type="table" w:styleId="a5">
+    <w:name w:val="Table Grid"/>
+    <w:basedOn w:val="a1"/>
+    <w:uiPriority w:val="59"/>
+    <w:rsid w:val="00A64EA7"/>
+    <w:tblPr>
+      <w:tblInd w:w="0" w:type="dxa"/>
+      <w:tblBorders>
+        <w:top w:val="single" w:sz="4" w:space="0" w:color="auto"/>
+        <w:left w:val="single" w:sz="4" w:space="0" w:color="auto"/>
+        <w:bottom w:val="single" w:sz="4" w:space="0" w:color="auto"/>
+        <w:right w:val="single" w:sz="4" w:space="0" w:color="auto"/>
+        <w:insideH w:val="single" w:sz="4" w:space="0" w:color="auto"/>
+        <w:insideV w:val="single" w:sz="4" w:space="0" w:color="auto"/>
+      </w:tblBorders>
+      <w:tblCellMar>
+        <w:top w:w="0" w:type="dxa"/>
+        <w:left w:w="108" w:type="dxa"/>
+        <w:bottom w:w="0" w:type="dxa"/>
+        <w:right w:w="108" w:type="dxa"/>
+      </w:tblCellMar>
+    </w:tblPr>
   </w:style>
 </w:styles>
 </file>
@@ -477,6 +992,89 @@
     <w:uiPriority w:val="99"/>
     <w:semiHidden/>
     <w:unhideWhenUsed/>
+  </w:style>
+  <w:style w:type="paragraph" w:styleId="a3">
+    <w:name w:val="header"/>
+    <w:basedOn w:val="a"/>
+    <w:link w:val="Char"/>
+    <w:uiPriority w:val="99"/>
+    <w:unhideWhenUsed/>
+    <w:rsid w:val="00F90DDE"/>
+    <w:pPr>
+      <w:tabs>
+        <w:tab w:val="center" w:pos="4153"/>
+        <w:tab w:val="right" w:pos="8306"/>
+      </w:tabs>
+      <w:snapToGrid w:val="0"/>
+    </w:pPr>
+    <w:rPr>
+      <w:sz w:val="20"/>
+      <w:szCs w:val="20"/>
+    </w:rPr>
+  </w:style>
+  <w:style w:type="character" w:customStyle="1" w:styleId="Char">
+    <w:name w:val="頁首 Char"/>
+    <w:basedOn w:val="a0"/>
+    <w:link w:val="a3"/>
+    <w:uiPriority w:val="99"/>
+    <w:rsid w:val="00F90DDE"/>
+    <w:rPr>
+      <w:sz w:val="20"/>
+      <w:szCs w:val="20"/>
+    </w:rPr>
+  </w:style>
+  <w:style w:type="paragraph" w:styleId="a4">
+    <w:name w:val="footer"/>
+    <w:basedOn w:val="a"/>
+    <w:link w:val="Char0"/>
+    <w:uiPriority w:val="99"/>
+    <w:unhideWhenUsed/>
+    <w:rsid w:val="00F90DDE"/>
+    <w:pPr>
+      <w:tabs>
+        <w:tab w:val="center" w:pos="4153"/>
+        <w:tab w:val="right" w:pos="8306"/>
+      </w:tabs>
+      <w:snapToGrid w:val="0"/>
+    </w:pPr>
+    <w:rPr>
+      <w:sz w:val="20"/>
+      <w:szCs w:val="20"/>
+    </w:rPr>
+  </w:style>
+  <w:style w:type="character" w:customStyle="1" w:styleId="Char0">
+    <w:name w:val="頁尾 Char"/>
+    <w:basedOn w:val="a0"/>
+    <w:link w:val="a4"/>
+    <w:uiPriority w:val="99"/>
+    <w:rsid w:val="00F90DDE"/>
+    <w:rPr>
+      <w:sz w:val="20"/>
+      <w:szCs w:val="20"/>
+    </w:rPr>
+  </w:style>
+  <w:style w:type="table" w:styleId="a5">
+    <w:name w:val="Table Grid"/>
+    <w:basedOn w:val="a1"/>
+    <w:uiPriority w:val="59"/>
+    <w:rsid w:val="00A64EA7"/>
+    <w:tblPr>
+      <w:tblInd w:w="0" w:type="dxa"/>
+      <w:tblBorders>
+        <w:top w:val="single" w:sz="4" w:space="0" w:color="auto"/>
+        <w:left w:val="single" w:sz="4" w:space="0" w:color="auto"/>
+        <w:bottom w:val="single" w:sz="4" w:space="0" w:color="auto"/>
+        <w:right w:val="single" w:sz="4" w:space="0" w:color="auto"/>
+        <w:insideH w:val="single" w:sz="4" w:space="0" w:color="auto"/>
+        <w:insideV w:val="single" w:sz="4" w:space="0" w:color="auto"/>
+      </w:tblBorders>
+      <w:tblCellMar>
+        <w:top w:w="0" w:type="dxa"/>
+        <w:left w:w="108" w:type="dxa"/>
+        <w:bottom w:w="0" w:type="dxa"/>
+        <w:right w:w="108" w:type="dxa"/>
+      </w:tblCellMar>
+    </w:tblPr>
   </w:style>
 </w:styles>
 </file>
